--- a/Lab3.docx
+++ b/Lab3.docx
@@ -95,16 +95,7 @@
           <w:szCs w:val="24"/>
           <w:lang w:val="en-US"/>
         </w:rPr>
-        <w:t>MP</w:t>
-      </w:r>
-      <w:r>
-        <w:rPr>
-          <w:rFonts w:ascii="Times New Roman" w:hAnsi="Times New Roman" w:cs="Times New Roman"/>
-          <w:sz w:val="24"/>
-          <w:szCs w:val="24"/>
-          <w:lang w:val="en-US"/>
-        </w:rPr>
-        <w:t>I</w:t>
+        <w:t>MPI</w:t>
       </w:r>
       <w:r>
         <w:rPr>
@@ -189,8 +180,10 @@
       <w:r>
         <w:rPr>
           <w:rFonts w:ascii="Times New Roman" w:hAnsi="Times New Roman" w:cs="Times New Roman"/>
-          <w:sz w:val="24"/>
-          <w:szCs w:val="24"/>
+          <w:noProof/>
+          <w:sz w:val="24"/>
+          <w:szCs w:val="24"/>
+          <w:lang w:eastAsia="ru-RU"/>
         </w:rPr>
         <w:drawing>
           <wp:inline distT="0" distB="0" distL="0" distR="0" wp14:anchorId="6BA8C8DD" wp14:editId="174EBA2A">
@@ -257,8 +250,10 @@
       <w:r>
         <w:rPr>
           <w:rFonts w:ascii="Times New Roman" w:hAnsi="Times New Roman" w:cs="Times New Roman"/>
-          <w:sz w:val="24"/>
-          <w:szCs w:val="24"/>
+          <w:noProof/>
+          <w:sz w:val="24"/>
+          <w:szCs w:val="24"/>
+          <w:lang w:eastAsia="ru-RU"/>
         </w:rPr>
         <w:drawing>
           <wp:inline distT="0" distB="0" distL="0" distR="0" wp14:anchorId="78FC5C2B" wp14:editId="7F1CC72F">
@@ -360,8 +355,10 @@
       <w:r>
         <w:rPr>
           <w:rFonts w:ascii="Times New Roman" w:hAnsi="Times New Roman" w:cs="Times New Roman"/>
-          <w:sz w:val="24"/>
-          <w:szCs w:val="24"/>
+          <w:noProof/>
+          <w:sz w:val="24"/>
+          <w:szCs w:val="24"/>
+          <w:lang w:eastAsia="ru-RU"/>
         </w:rPr>
         <w:lastRenderedPageBreak/>
         <w:drawing>
@@ -430,8 +427,10 @@
       <w:r>
         <w:rPr>
           <w:rFonts w:ascii="Times New Roman" w:hAnsi="Times New Roman" w:cs="Times New Roman"/>
-          <w:sz w:val="24"/>
-          <w:szCs w:val="24"/>
+          <w:noProof/>
+          <w:sz w:val="24"/>
+          <w:szCs w:val="24"/>
+          <w:lang w:eastAsia="ru-RU"/>
         </w:rPr>
         <w:drawing>
           <wp:inline distT="0" distB="0" distL="0" distR="0" wp14:anchorId="7278E88C" wp14:editId="582C7B96">
@@ -493,15 +492,7 @@
           <w:sz w:val="24"/>
           <w:szCs w:val="24"/>
         </w:rPr>
-        <w:t>Следующий</w:t>
-      </w:r>
-      <w:r>
-        <w:rPr>
-          <w:rFonts w:ascii="Times New Roman" w:hAnsi="Times New Roman" w:cs="Times New Roman"/>
-          <w:sz w:val="24"/>
-          <w:szCs w:val="24"/>
-        </w:rPr>
-        <w:t xml:space="preserve"> опыт проведем для матриц 10х10</w:t>
+        <w:t>Следующий опыт проведем для матриц 10х10</w:t>
       </w:r>
     </w:p>
     <w:p>
@@ -533,9 +524,10 @@
       <w:r>
         <w:rPr>
           <w:rFonts w:ascii="Times New Roman" w:hAnsi="Times New Roman" w:cs="Times New Roman"/>
-          <w:sz w:val="24"/>
-          <w:szCs w:val="24"/>
-          <w:lang w:val="en-US"/>
+          <w:noProof/>
+          <w:sz w:val="24"/>
+          <w:szCs w:val="24"/>
+          <w:lang w:eastAsia="ru-RU"/>
         </w:rPr>
         <w:drawing>
           <wp:inline distT="0" distB="0" distL="0" distR="0" wp14:anchorId="1CE18307" wp14:editId="2EFAF27F">
@@ -602,9 +594,10 @@
       <w:r>
         <w:rPr>
           <w:rFonts w:ascii="Times New Roman" w:hAnsi="Times New Roman" w:cs="Times New Roman"/>
-          <w:sz w:val="24"/>
-          <w:szCs w:val="24"/>
-          <w:lang w:val="en-US"/>
+          <w:noProof/>
+          <w:sz w:val="24"/>
+          <w:szCs w:val="24"/>
+          <w:lang w:eastAsia="ru-RU"/>
         </w:rPr>
         <w:lastRenderedPageBreak/>
         <w:drawing>
@@ -707,8 +700,10 @@
       <w:r>
         <w:rPr>
           <w:rFonts w:ascii="Times New Roman" w:hAnsi="Times New Roman" w:cs="Times New Roman"/>
-          <w:sz w:val="24"/>
-          <w:szCs w:val="24"/>
+          <w:noProof/>
+          <w:sz w:val="24"/>
+          <w:szCs w:val="24"/>
+          <w:lang w:eastAsia="ru-RU"/>
         </w:rPr>
         <w:drawing>
           <wp:inline distT="0" distB="0" distL="0" distR="0" wp14:anchorId="43DFAAF6" wp14:editId="514F4A77">
@@ -775,8 +770,10 @@
       <w:r>
         <w:rPr>
           <w:rFonts w:ascii="Times New Roman" w:hAnsi="Times New Roman" w:cs="Times New Roman"/>
-          <w:sz w:val="24"/>
-          <w:szCs w:val="24"/>
+          <w:noProof/>
+          <w:sz w:val="24"/>
+          <w:szCs w:val="24"/>
+          <w:lang w:eastAsia="ru-RU"/>
         </w:rPr>
         <w:drawing>
           <wp:inline distT="0" distB="0" distL="0" distR="0" wp14:anchorId="772F6624" wp14:editId="5B6F8F10">
@@ -830,6 +827,648 @@
           <w:sz w:val="24"/>
           <w:szCs w:val="24"/>
         </w:rPr>
+        <w:t>Опыт №5. Матрицы 500х500.</w:t>
+      </w:r>
+    </w:p>
+    <w:p>
+      <w:pPr>
+        <w:rPr>
+          <w:rFonts w:ascii="Times New Roman" w:hAnsi="Times New Roman" w:cs="Times New Roman"/>
+          <w:sz w:val="24"/>
+          <w:szCs w:val="24"/>
+        </w:rPr>
+      </w:pPr>
+      <w:r>
+        <w:rPr>
+          <w:rFonts w:ascii="Times New Roman" w:hAnsi="Times New Roman" w:cs="Times New Roman"/>
+          <w:sz w:val="24"/>
+          <w:szCs w:val="24"/>
+        </w:rPr>
+        <w:t>Умножение в обычной программе:</w:t>
+      </w:r>
+    </w:p>
+    <w:p>
+      <w:pPr>
+        <w:rPr>
+          <w:rFonts w:ascii="Times New Roman" w:hAnsi="Times New Roman" w:cs="Times New Roman"/>
+          <w:sz w:val="24"/>
+          <w:szCs w:val="24"/>
+        </w:rPr>
+      </w:pPr>
+      <w:r>
+        <w:rPr>
+          <w:rFonts w:ascii="Times New Roman" w:hAnsi="Times New Roman" w:cs="Times New Roman"/>
+          <w:noProof/>
+          <w:sz w:val="24"/>
+          <w:szCs w:val="24"/>
+          <w:lang w:eastAsia="ru-RU"/>
+        </w:rPr>
+        <w:drawing>
+          <wp:inline distT="0" distB="0" distL="0" distR="0" wp14:anchorId="18CF5664" wp14:editId="65320A6D">
+            <wp:extent cx="5940425" cy="990173"/>
+            <wp:effectExtent l="0" t="0" r="3175" b="635"/>
+            <wp:docPr id="14" name="Рисунок 14"/>
+            <wp:cNvGraphicFramePr>
+              <a:graphicFrameLocks xmlns:a="http://schemas.openxmlformats.org/drawingml/2006/main" noChangeAspect="1"/>
+            </wp:cNvGraphicFramePr>
+            <a:graphic xmlns:a="http://schemas.openxmlformats.org/drawingml/2006/main">
+              <a:graphicData uri="http://schemas.openxmlformats.org/drawingml/2006/picture">
+                <pic:pic xmlns:pic="http://schemas.openxmlformats.org/drawingml/2006/picture">
+                  <pic:nvPicPr>
+                    <pic:cNvPr id="0" name=""/>
+                    <pic:cNvPicPr/>
+                  </pic:nvPicPr>
+                  <pic:blipFill>
+                    <a:blip r:embed="rId13"/>
+                    <a:stretch>
+                      <a:fillRect/>
+                    </a:stretch>
+                  </pic:blipFill>
+                  <pic:spPr>
+                    <a:xfrm>
+                      <a:off x="0" y="0"/>
+                      <a:ext cx="5940425" cy="990173"/>
+                    </a:xfrm>
+                    <a:prstGeom prst="rect">
+                      <a:avLst/>
+                    </a:prstGeom>
+                  </pic:spPr>
+                </pic:pic>
+              </a:graphicData>
+            </a:graphic>
+          </wp:inline>
+        </w:drawing>
+      </w:r>
+    </w:p>
+    <w:p>
+      <w:pPr>
+        <w:rPr>
+          <w:rFonts w:ascii="Times New Roman" w:hAnsi="Times New Roman" w:cs="Times New Roman"/>
+          <w:sz w:val="24"/>
+          <w:szCs w:val="24"/>
+        </w:rPr>
+      </w:pPr>
+      <w:r>
+        <w:rPr>
+          <w:rFonts w:ascii="Times New Roman" w:hAnsi="Times New Roman" w:cs="Times New Roman"/>
+          <w:sz w:val="24"/>
+          <w:szCs w:val="24"/>
+        </w:rPr>
+        <w:t>Умножение в распараллеленной программе:</w:t>
+      </w:r>
+    </w:p>
+    <w:p>
+      <w:pPr>
+        <w:rPr>
+          <w:rFonts w:ascii="Times New Roman" w:hAnsi="Times New Roman" w:cs="Times New Roman"/>
+          <w:sz w:val="24"/>
+          <w:szCs w:val="24"/>
+        </w:rPr>
+      </w:pPr>
+      <w:r>
+        <w:rPr>
+          <w:rFonts w:ascii="Times New Roman" w:hAnsi="Times New Roman" w:cs="Times New Roman"/>
+          <w:sz w:val="24"/>
+          <w:szCs w:val="24"/>
+        </w:rPr>
+        <w:lastRenderedPageBreak/>
+        <w:drawing>
+          <wp:inline distT="0" distB="0" distL="0" distR="0" wp14:anchorId="2FD43AFA" wp14:editId="2C5409E7">
+            <wp:extent cx="5940425" cy="950321"/>
+            <wp:effectExtent l="0" t="0" r="3175" b="2540"/>
+            <wp:docPr id="2" name="Рисунок 2"/>
+            <wp:cNvGraphicFramePr>
+              <a:graphicFrameLocks xmlns:a="http://schemas.openxmlformats.org/drawingml/2006/main" noChangeAspect="1"/>
+            </wp:cNvGraphicFramePr>
+            <a:graphic xmlns:a="http://schemas.openxmlformats.org/drawingml/2006/main">
+              <a:graphicData uri="http://schemas.openxmlformats.org/drawingml/2006/picture">
+                <pic:pic xmlns:pic="http://schemas.openxmlformats.org/drawingml/2006/picture">
+                  <pic:nvPicPr>
+                    <pic:cNvPr id="0" name=""/>
+                    <pic:cNvPicPr/>
+                  </pic:nvPicPr>
+                  <pic:blipFill>
+                    <a:blip r:embed="rId14"/>
+                    <a:stretch>
+                      <a:fillRect/>
+                    </a:stretch>
+                  </pic:blipFill>
+                  <pic:spPr>
+                    <a:xfrm>
+                      <a:off x="0" y="0"/>
+                      <a:ext cx="5940425" cy="950321"/>
+                    </a:xfrm>
+                    <a:prstGeom prst="rect">
+                      <a:avLst/>
+                    </a:prstGeom>
+                  </pic:spPr>
+                </pic:pic>
+              </a:graphicData>
+            </a:graphic>
+          </wp:inline>
+        </w:drawing>
+      </w:r>
+    </w:p>
+    <w:p>
+      <w:pPr>
+        <w:jc w:val="center"/>
+        <w:rPr>
+          <w:rFonts w:ascii="Times New Roman" w:hAnsi="Times New Roman" w:cs="Times New Roman"/>
+          <w:sz w:val="24"/>
+          <w:szCs w:val="24"/>
+        </w:rPr>
+      </w:pPr>
+      <w:r>
+        <w:rPr>
+          <w:rFonts w:ascii="Times New Roman" w:hAnsi="Times New Roman" w:cs="Times New Roman"/>
+          <w:sz w:val="24"/>
+          <w:szCs w:val="24"/>
+        </w:rPr>
+        <w:t>Опыт №6. Матрицы 1000х1000.</w:t>
+      </w:r>
+    </w:p>
+    <w:p>
+      <w:pPr>
+        <w:rPr>
+          <w:rFonts w:ascii="Times New Roman" w:hAnsi="Times New Roman" w:cs="Times New Roman"/>
+          <w:sz w:val="24"/>
+          <w:szCs w:val="24"/>
+        </w:rPr>
+      </w:pPr>
+      <w:r>
+        <w:rPr>
+          <w:rFonts w:ascii="Times New Roman" w:hAnsi="Times New Roman" w:cs="Times New Roman"/>
+          <w:sz w:val="24"/>
+          <w:szCs w:val="24"/>
+        </w:rPr>
+        <w:t>Умножение в обычной программе:</w:t>
+      </w:r>
+    </w:p>
+    <w:p>
+      <w:pPr>
+        <w:rPr>
+          <w:rFonts w:ascii="Times New Roman" w:hAnsi="Times New Roman" w:cs="Times New Roman"/>
+          <w:sz w:val="24"/>
+          <w:szCs w:val="24"/>
+        </w:rPr>
+      </w:pPr>
+      <w:r>
+        <w:rPr>
+          <w:rFonts w:ascii="Times New Roman" w:hAnsi="Times New Roman" w:cs="Times New Roman"/>
+          <w:noProof/>
+          <w:sz w:val="24"/>
+          <w:szCs w:val="24"/>
+          <w:lang w:eastAsia="ru-RU"/>
+        </w:rPr>
+        <w:drawing>
+          <wp:inline distT="0" distB="0" distL="0" distR="0" wp14:anchorId="02994DA1" wp14:editId="4E43D19C">
+            <wp:extent cx="5940425" cy="969327"/>
+            <wp:effectExtent l="0" t="0" r="3175" b="2540"/>
+            <wp:docPr id="17" name="Рисунок 17"/>
+            <wp:cNvGraphicFramePr>
+              <a:graphicFrameLocks xmlns:a="http://schemas.openxmlformats.org/drawingml/2006/main" noChangeAspect="1"/>
+            </wp:cNvGraphicFramePr>
+            <a:graphic xmlns:a="http://schemas.openxmlformats.org/drawingml/2006/main">
+              <a:graphicData uri="http://schemas.openxmlformats.org/drawingml/2006/picture">
+                <pic:pic xmlns:pic="http://schemas.openxmlformats.org/drawingml/2006/picture">
+                  <pic:nvPicPr>
+                    <pic:cNvPr id="0" name=""/>
+                    <pic:cNvPicPr/>
+                  </pic:nvPicPr>
+                  <pic:blipFill>
+                    <a:blip r:embed="rId15"/>
+                    <a:stretch>
+                      <a:fillRect/>
+                    </a:stretch>
+                  </pic:blipFill>
+                  <pic:spPr>
+                    <a:xfrm>
+                      <a:off x="0" y="0"/>
+                      <a:ext cx="5940425" cy="969327"/>
+                    </a:xfrm>
+                    <a:prstGeom prst="rect">
+                      <a:avLst/>
+                    </a:prstGeom>
+                  </pic:spPr>
+                </pic:pic>
+              </a:graphicData>
+            </a:graphic>
+          </wp:inline>
+        </w:drawing>
+      </w:r>
+      <w:r>
+        <w:rPr>
+          <w:rFonts w:ascii="Times New Roman" w:hAnsi="Times New Roman" w:cs="Times New Roman"/>
+          <w:sz w:val="24"/>
+          <w:szCs w:val="24"/>
+        </w:rPr>
+        <w:br/>
+        <w:t>Умножение в распараллеленной программе:</w:t>
+      </w:r>
+    </w:p>
+    <w:p>
+      <w:pPr>
+        <w:rPr>
+          <w:rFonts w:ascii="Times New Roman" w:hAnsi="Times New Roman" w:cs="Times New Roman"/>
+          <w:sz w:val="24"/>
+          <w:szCs w:val="24"/>
+        </w:rPr>
+      </w:pPr>
+      <w:r>
+        <w:rPr>
+          <w:rFonts w:ascii="Times New Roman" w:hAnsi="Times New Roman" w:cs="Times New Roman"/>
+          <w:sz w:val="24"/>
+          <w:szCs w:val="24"/>
+        </w:rPr>
+        <w:drawing>
+          <wp:inline distT="0" distB="0" distL="0" distR="0" wp14:anchorId="2924194B" wp14:editId="79368C39">
+            <wp:extent cx="5940425" cy="933154"/>
+            <wp:effectExtent l="0" t="0" r="3175" b="635"/>
+            <wp:docPr id="3" name="Рисунок 3"/>
+            <wp:cNvGraphicFramePr>
+              <a:graphicFrameLocks xmlns:a="http://schemas.openxmlformats.org/drawingml/2006/main" noChangeAspect="1"/>
+            </wp:cNvGraphicFramePr>
+            <a:graphic xmlns:a="http://schemas.openxmlformats.org/drawingml/2006/main">
+              <a:graphicData uri="http://schemas.openxmlformats.org/drawingml/2006/picture">
+                <pic:pic xmlns:pic="http://schemas.openxmlformats.org/drawingml/2006/picture">
+                  <pic:nvPicPr>
+                    <pic:cNvPr id="0" name=""/>
+                    <pic:cNvPicPr/>
+                  </pic:nvPicPr>
+                  <pic:blipFill>
+                    <a:blip r:embed="rId16"/>
+                    <a:stretch>
+                      <a:fillRect/>
+                    </a:stretch>
+                  </pic:blipFill>
+                  <pic:spPr>
+                    <a:xfrm>
+                      <a:off x="0" y="0"/>
+                      <a:ext cx="5940425" cy="933154"/>
+                    </a:xfrm>
+                    <a:prstGeom prst="rect">
+                      <a:avLst/>
+                    </a:prstGeom>
+                  </pic:spPr>
+                </pic:pic>
+              </a:graphicData>
+            </a:graphic>
+          </wp:inline>
+        </w:drawing>
+      </w:r>
+    </w:p>
+    <w:p>
+      <w:pPr>
+        <w:jc w:val="center"/>
+        <w:rPr>
+          <w:rFonts w:ascii="Times New Roman" w:hAnsi="Times New Roman" w:cs="Times New Roman"/>
+          <w:sz w:val="24"/>
+          <w:szCs w:val="24"/>
+        </w:rPr>
+      </w:pPr>
+      <w:r>
+        <w:rPr>
+          <w:rFonts w:ascii="Times New Roman" w:hAnsi="Times New Roman" w:cs="Times New Roman"/>
+          <w:sz w:val="24"/>
+          <w:szCs w:val="24"/>
+        </w:rPr>
+        <w:t>Опыт №6. Матрицы 2000х2000.</w:t>
+      </w:r>
+    </w:p>
+    <w:p>
+      <w:pPr>
+        <w:rPr>
+          <w:rFonts w:ascii="Times New Roman" w:hAnsi="Times New Roman" w:cs="Times New Roman"/>
+          <w:sz w:val="24"/>
+          <w:szCs w:val="24"/>
+        </w:rPr>
+      </w:pPr>
+      <w:r>
+        <w:rPr>
+          <w:rFonts w:ascii="Times New Roman" w:hAnsi="Times New Roman" w:cs="Times New Roman"/>
+          <w:sz w:val="24"/>
+          <w:szCs w:val="24"/>
+        </w:rPr>
+        <w:t>Умножение в обычной программе:</w:t>
+      </w:r>
+    </w:p>
+    <w:p>
+      <w:pPr>
+        <w:rPr>
+          <w:rFonts w:ascii="Times New Roman" w:hAnsi="Times New Roman" w:cs="Times New Roman"/>
+          <w:sz w:val="24"/>
+          <w:szCs w:val="24"/>
+        </w:rPr>
+      </w:pPr>
+      <w:r>
+        <w:rPr>
+          <w:rFonts w:ascii="Times New Roman" w:hAnsi="Times New Roman" w:cs="Times New Roman"/>
+          <w:sz w:val="24"/>
+          <w:szCs w:val="24"/>
+        </w:rPr>
+        <w:t>Не смог дождаться конца умножения</w:t>
+      </w:r>
+      <w:r>
+        <w:rPr>
+          <w:rFonts w:ascii="Times New Roman" w:hAnsi="Times New Roman" w:cs="Times New Roman"/>
+          <w:sz w:val="24"/>
+          <w:szCs w:val="24"/>
+        </w:rPr>
+        <w:t xml:space="preserve">, </w:t>
+      </w:r>
+      <w:r>
+        <w:rPr>
+          <w:rFonts w:ascii="Times New Roman" w:hAnsi="Times New Roman" w:cs="Times New Roman"/>
+          <w:sz w:val="24"/>
+          <w:szCs w:val="24"/>
+        </w:rPr>
+        <w:t>прервал где-то после 10 минут выполнения</w:t>
+      </w:r>
+      <w:r>
+        <w:rPr>
+          <w:rFonts w:ascii="Times New Roman" w:hAnsi="Times New Roman" w:cs="Times New Roman"/>
+          <w:sz w:val="24"/>
+          <w:szCs w:val="24"/>
+        </w:rPr>
+        <w:t xml:space="preserve">, </w:t>
+      </w:r>
+      <w:r>
+        <w:rPr>
+          <w:rFonts w:ascii="Times New Roman" w:hAnsi="Times New Roman" w:cs="Times New Roman"/>
+          <w:sz w:val="24"/>
+          <w:szCs w:val="24"/>
+        </w:rPr>
+        <w:t>потому что и так понятно</w:t>
+      </w:r>
+      <w:r>
+        <w:rPr>
+          <w:rFonts w:ascii="Times New Roman" w:hAnsi="Times New Roman" w:cs="Times New Roman"/>
+          <w:sz w:val="24"/>
+          <w:szCs w:val="24"/>
+        </w:rPr>
+        <w:t xml:space="preserve">, </w:t>
+      </w:r>
+      <w:r>
+        <w:rPr>
+          <w:rFonts w:ascii="Times New Roman" w:hAnsi="Times New Roman" w:cs="Times New Roman"/>
+          <w:sz w:val="24"/>
+          <w:szCs w:val="24"/>
+        </w:rPr>
+        <w:t>что очень долго</w:t>
+      </w:r>
+      <w:r>
+        <w:rPr>
+          <w:rFonts w:ascii="Times New Roman" w:hAnsi="Times New Roman" w:cs="Times New Roman"/>
+          <w:sz w:val="24"/>
+          <w:szCs w:val="24"/>
+        </w:rPr>
+        <w:t>.</w:t>
+      </w:r>
+    </w:p>
+    <w:p>
+      <w:pPr>
+        <w:rPr>
+          <w:rFonts w:ascii="Times New Roman" w:hAnsi="Times New Roman" w:cs="Times New Roman"/>
+          <w:sz w:val="24"/>
+          <w:szCs w:val="24"/>
+        </w:rPr>
+      </w:pPr>
+      <w:r>
+        <w:rPr>
+          <w:rFonts w:ascii="Times New Roman" w:hAnsi="Times New Roman" w:cs="Times New Roman"/>
+          <w:sz w:val="24"/>
+          <w:szCs w:val="24"/>
+          <w:lang w:val="en-US"/>
+        </w:rPr>
+        <w:t>P</w:t>
+      </w:r>
+      <w:r>
+        <w:rPr>
+          <w:rFonts w:ascii="Times New Roman" w:hAnsi="Times New Roman" w:cs="Times New Roman"/>
+          <w:sz w:val="24"/>
+          <w:szCs w:val="24"/>
+        </w:rPr>
+        <w:t>.</w:t>
+      </w:r>
+      <w:r>
+        <w:rPr>
+          <w:rFonts w:ascii="Times New Roman" w:hAnsi="Times New Roman" w:cs="Times New Roman"/>
+          <w:sz w:val="24"/>
+          <w:szCs w:val="24"/>
+          <w:lang w:val="en-US"/>
+        </w:rPr>
+        <w:t>s</w:t>
+      </w:r>
+      <w:r>
+        <w:rPr>
+          <w:rFonts w:ascii="Times New Roman" w:hAnsi="Times New Roman" w:cs="Times New Roman"/>
+          <w:sz w:val="24"/>
+          <w:szCs w:val="24"/>
+        </w:rPr>
+        <w:t xml:space="preserve">. </w:t>
+      </w:r>
+      <w:r>
+        <w:rPr>
+          <w:rFonts w:ascii="Times New Roman" w:hAnsi="Times New Roman" w:cs="Times New Roman"/>
+          <w:sz w:val="24"/>
+          <w:szCs w:val="24"/>
+        </w:rPr>
+        <w:t>Конечно</w:t>
+      </w:r>
+      <w:r>
+        <w:rPr>
+          <w:rFonts w:ascii="Times New Roman" w:hAnsi="Times New Roman" w:cs="Times New Roman"/>
+          <w:sz w:val="24"/>
+          <w:szCs w:val="24"/>
+        </w:rPr>
+        <w:t xml:space="preserve">, </w:t>
+      </w:r>
+      <w:r>
+        <w:rPr>
+          <w:rFonts w:ascii="Times New Roman" w:hAnsi="Times New Roman" w:cs="Times New Roman"/>
+          <w:sz w:val="24"/>
+          <w:szCs w:val="24"/>
+        </w:rPr>
+        <w:t>теперь я знаю</w:t>
+      </w:r>
+      <w:r>
+        <w:rPr>
+          <w:rFonts w:ascii="Times New Roman" w:hAnsi="Times New Roman" w:cs="Times New Roman"/>
+          <w:sz w:val="24"/>
+          <w:szCs w:val="24"/>
+        </w:rPr>
+        <w:t xml:space="preserve">, </w:t>
+      </w:r>
+      <w:r>
+        <w:rPr>
+          <w:rFonts w:ascii="Times New Roman" w:hAnsi="Times New Roman" w:cs="Times New Roman"/>
+          <w:sz w:val="24"/>
+          <w:szCs w:val="24"/>
+        </w:rPr>
+        <w:t>что файл с результатами умножения для этой программы тоже был создан, но я уже не помню, сколько времени было на это потрачено, поэтому, опираясь на предыдущие опыты, сделаем вывод, что распараллеленная программа быстрее.</w:t>
+      </w:r>
+    </w:p>
+    <w:p>
+      <w:pPr>
+        <w:rPr>
+          <w:rFonts w:ascii="Times New Roman" w:hAnsi="Times New Roman" w:cs="Times New Roman"/>
+          <w:sz w:val="24"/>
+          <w:szCs w:val="24"/>
+        </w:rPr>
+      </w:pPr>
+      <w:r>
+        <w:rPr>
+          <w:rFonts w:ascii="Times New Roman" w:hAnsi="Times New Roman" w:cs="Times New Roman"/>
+          <w:sz w:val="24"/>
+          <w:szCs w:val="24"/>
+        </w:rPr>
+        <w:t>Умножение в распараллеленной программе:</w:t>
+      </w:r>
+    </w:p>
+    <w:p>
+      <w:pPr>
+        <w:rPr>
+          <w:rFonts w:ascii="Times New Roman" w:hAnsi="Times New Roman" w:cs="Times New Roman"/>
+          <w:sz w:val="24"/>
+          <w:szCs w:val="24"/>
+        </w:rPr>
+      </w:pPr>
+      <w:r>
+        <w:rPr>
+          <w:rFonts w:ascii="Times New Roman" w:hAnsi="Times New Roman" w:cs="Times New Roman"/>
+          <w:sz w:val="24"/>
+          <w:szCs w:val="24"/>
+        </w:rPr>
+        <w:t>Я так и не получил распечатку в консоль, хотя просидел в ожидании больше часа (возможно</w:t>
+      </w:r>
+      <w:r>
+        <w:rPr>
+          <w:rFonts w:ascii="Times New Roman" w:hAnsi="Times New Roman" w:cs="Times New Roman"/>
+          <w:sz w:val="24"/>
+          <w:szCs w:val="24"/>
+        </w:rPr>
+        <w:t xml:space="preserve">, </w:t>
+      </w:r>
+      <w:r>
+        <w:rPr>
+          <w:rFonts w:ascii="Times New Roman" w:hAnsi="Times New Roman" w:cs="Times New Roman"/>
+          <w:sz w:val="24"/>
+          <w:szCs w:val="24"/>
+        </w:rPr>
+        <w:t>зря). Но я заметил</w:t>
+      </w:r>
+      <w:r>
+        <w:rPr>
+          <w:rFonts w:ascii="Times New Roman" w:hAnsi="Times New Roman" w:cs="Times New Roman"/>
+          <w:sz w:val="24"/>
+          <w:szCs w:val="24"/>
+        </w:rPr>
+        <w:t xml:space="preserve">, </w:t>
+      </w:r>
+      <w:r>
+        <w:rPr>
+          <w:rFonts w:ascii="Times New Roman" w:hAnsi="Times New Roman" w:cs="Times New Roman"/>
+          <w:sz w:val="24"/>
+          <w:szCs w:val="24"/>
+        </w:rPr>
+        <w:t>что в файлах создался текстовый документ с результатами умножения матриц 2000х2000</w:t>
+      </w:r>
+      <w:r>
+        <w:rPr>
+          <w:rFonts w:ascii="Times New Roman" w:hAnsi="Times New Roman" w:cs="Times New Roman"/>
+          <w:sz w:val="24"/>
+          <w:szCs w:val="24"/>
+        </w:rPr>
+        <w:t xml:space="preserve">, </w:t>
+      </w:r>
+      <w:r>
+        <w:rPr>
+          <w:rFonts w:ascii="Times New Roman" w:hAnsi="Times New Roman" w:cs="Times New Roman"/>
+          <w:sz w:val="24"/>
+          <w:szCs w:val="24"/>
+        </w:rPr>
+        <w:t>что вполне может являться ответом. Файл был создан в 00.10</w:t>
+      </w:r>
+      <w:r>
+        <w:rPr>
+          <w:rFonts w:ascii="Times New Roman" w:hAnsi="Times New Roman" w:cs="Times New Roman"/>
+          <w:sz w:val="24"/>
+          <w:szCs w:val="24"/>
+        </w:rPr>
+        <w:t xml:space="preserve">, </w:t>
+      </w:r>
+      <w:r>
+        <w:rPr>
+          <w:rFonts w:ascii="Times New Roman" w:hAnsi="Times New Roman" w:cs="Times New Roman"/>
+          <w:sz w:val="24"/>
+          <w:szCs w:val="24"/>
+        </w:rPr>
+        <w:t>а тест я запустил примерно в 00.00. Таким образом</w:t>
+      </w:r>
+      <w:r>
+        <w:rPr>
+          <w:rFonts w:ascii="Times New Roman" w:hAnsi="Times New Roman" w:cs="Times New Roman"/>
+          <w:sz w:val="24"/>
+          <w:szCs w:val="24"/>
+        </w:rPr>
+        <w:t xml:space="preserve">, </w:t>
+      </w:r>
+      <w:r>
+        <w:rPr>
+          <w:rFonts w:ascii="Times New Roman" w:hAnsi="Times New Roman" w:cs="Times New Roman"/>
+          <w:sz w:val="24"/>
+          <w:szCs w:val="24"/>
+        </w:rPr>
+        <w:t>можно предположить</w:t>
+      </w:r>
+      <w:r>
+        <w:rPr>
+          <w:rFonts w:ascii="Times New Roman" w:hAnsi="Times New Roman" w:cs="Times New Roman"/>
+          <w:sz w:val="24"/>
+          <w:szCs w:val="24"/>
+        </w:rPr>
+        <w:t xml:space="preserve">, </w:t>
+      </w:r>
+      <w:r>
+        <w:rPr>
+          <w:rFonts w:ascii="Times New Roman" w:hAnsi="Times New Roman" w:cs="Times New Roman"/>
+          <w:sz w:val="24"/>
+          <w:szCs w:val="24"/>
+        </w:rPr>
+        <w:t>что матрицы умножались от 10 минут и до часа с лишним</w:t>
+      </w:r>
+      <w:r>
+        <w:rPr>
+          <w:rFonts w:ascii="Times New Roman" w:hAnsi="Times New Roman" w:cs="Times New Roman"/>
+          <w:sz w:val="24"/>
+          <w:szCs w:val="24"/>
+        </w:rPr>
+        <w:t xml:space="preserve">, </w:t>
+      </w:r>
+      <w:r>
+        <w:rPr>
+          <w:rFonts w:ascii="Times New Roman" w:hAnsi="Times New Roman" w:cs="Times New Roman"/>
+          <w:sz w:val="24"/>
+          <w:szCs w:val="24"/>
+        </w:rPr>
+        <w:t>а может и больше часа.</w:t>
+      </w:r>
+    </w:p>
+    <w:p>
+      <w:pPr>
+        <w:jc w:val="center"/>
+        <w:rPr>
+          <w:rFonts w:ascii="Times New Roman" w:hAnsi="Times New Roman" w:cs="Times New Roman"/>
+          <w:sz w:val="24"/>
+          <w:szCs w:val="24"/>
+        </w:rPr>
+      </w:pPr>
+      <w:r>
+        <w:rPr>
+          <w:rFonts w:ascii="Times New Roman" w:hAnsi="Times New Roman" w:cs="Times New Roman"/>
+          <w:sz w:val="24"/>
+          <w:szCs w:val="24"/>
+        </w:rPr>
         <w:t>Вывод</w:t>
       </w:r>
     </w:p>
@@ -864,23 +1503,23 @@
           <w:sz w:val="24"/>
           <w:szCs w:val="24"/>
         </w:rPr>
-        <w:t xml:space="preserve">, производит умножение матриц </w:t>
-      </w:r>
-      <w:r>
-        <w:rPr>
-          <w:rFonts w:ascii="Times New Roman" w:hAnsi="Times New Roman" w:cs="Times New Roman"/>
-          <w:sz w:val="24"/>
-          <w:szCs w:val="24"/>
-        </w:rPr>
-        <w:t xml:space="preserve">намного </w:t>
-      </w:r>
-      <w:r>
-        <w:rPr>
-          <w:rFonts w:ascii="Times New Roman" w:hAnsi="Times New Roman" w:cs="Times New Roman"/>
-          <w:sz w:val="24"/>
-          <w:szCs w:val="24"/>
-        </w:rPr>
-        <w:t>быстрее, чем программа, в которой нет технологий для параллельного выполнения данной задачи.</w:t>
+        <w:t>, производит умножение матриц быстрее, чем программа, в которой нет технологий для паралле</w:t>
+      </w:r>
+      <w:r>
+        <w:rPr>
+          <w:rFonts w:ascii="Times New Roman" w:hAnsi="Times New Roman" w:cs="Times New Roman"/>
+          <w:sz w:val="24"/>
+          <w:szCs w:val="24"/>
+        </w:rPr>
+        <w:t>льного выполнения данной задачи</w:t>
+      </w:r>
+      <w:r>
+        <w:rPr>
+          <w:rFonts w:ascii="Times New Roman" w:hAnsi="Times New Roman" w:cs="Times New Roman"/>
+          <w:sz w:val="24"/>
+          <w:szCs w:val="24"/>
+        </w:rPr>
+        <w:t>.</w:t>
       </w:r>
       <w:r>
         <w:rPr>
@@ -890,15 +1529,41 @@
         </w:rPr>
         <w:t xml:space="preserve"> </w:t>
       </w:r>
-      <w:proofErr w:type="gramStart"/>
-      <w:r>
-        <w:rPr>
-          <w:rFonts w:ascii="Times New Roman" w:hAnsi="Times New Roman" w:cs="Times New Roman"/>
-          <w:sz w:val="24"/>
-          <w:szCs w:val="24"/>
-        </w:rPr>
-        <w:t>Плюс ко всему</w:t>
-      </w:r>
+      <w:r>
+        <w:rPr>
+          <w:rFonts w:ascii="Times New Roman" w:hAnsi="Times New Roman" w:cs="Times New Roman"/>
+          <w:sz w:val="24"/>
+          <w:szCs w:val="24"/>
+        </w:rPr>
+        <w:t>Как мне показалось</w:t>
+      </w:r>
+      <w:r>
+        <w:rPr>
+          <w:rFonts w:ascii="Times New Roman" w:hAnsi="Times New Roman" w:cs="Times New Roman"/>
+          <w:sz w:val="24"/>
+          <w:szCs w:val="24"/>
+        </w:rPr>
+        <w:t xml:space="preserve">, </w:t>
+      </w:r>
+      <w:r>
+        <w:rPr>
+          <w:rFonts w:ascii="Times New Roman" w:hAnsi="Times New Roman" w:cs="Times New Roman"/>
+          <w:sz w:val="24"/>
+          <w:szCs w:val="24"/>
+        </w:rPr>
+        <w:t xml:space="preserve">данная методика распараллеливания немного уступает в скорости, чем из второй лабораторной. Плюс ко всему она реализуется сложнее, чем </w:t>
+      </w:r>
+      <w:proofErr w:type="spellStart"/>
+      <w:r>
+        <w:rPr>
+          <w:rFonts w:ascii="Times New Roman" w:hAnsi="Times New Roman" w:cs="Times New Roman"/>
+          <w:sz w:val="24"/>
+          <w:szCs w:val="24"/>
+          <w:lang w:val="en-US"/>
+        </w:rPr>
+        <w:t>OpenMP</w:t>
+      </w:r>
+      <w:proofErr w:type="spellEnd"/>
       <w:r>
         <w:rPr>
           <w:rFonts w:ascii="Times New Roman" w:hAnsi="Times New Roman" w:cs="Times New Roman"/>
@@ -913,39 +1578,16 @@
           <w:sz w:val="24"/>
           <w:szCs w:val="24"/>
         </w:rPr>
-        <w:t xml:space="preserve"> можно заметить</w:t>
-      </w:r>
-      <w:r>
-        <w:rPr>
-          <w:rFonts w:ascii="Times New Roman" w:hAnsi="Times New Roman" w:cs="Times New Roman"/>
-          <w:sz w:val="24"/>
-          <w:szCs w:val="24"/>
-        </w:rPr>
-        <w:t xml:space="preserve">, </w:t>
-      </w:r>
-      <w:r>
-        <w:rPr>
-          <w:rFonts w:ascii="Times New Roman" w:hAnsi="Times New Roman" w:cs="Times New Roman"/>
-          <w:sz w:val="24"/>
-          <w:szCs w:val="24"/>
-        </w:rPr>
-        <w:t>что данная технология параллельного программирования справляется гораздо быстрее</w:t>
-      </w:r>
-      <w:r>
-        <w:rPr>
-          <w:rFonts w:ascii="Times New Roman" w:hAnsi="Times New Roman" w:cs="Times New Roman"/>
-          <w:sz w:val="24"/>
-          <w:szCs w:val="24"/>
-        </w:rPr>
-        <w:t xml:space="preserve">, </w:t>
-      </w:r>
-      <w:r>
-        <w:rPr>
-          <w:rFonts w:ascii="Times New Roman" w:hAnsi="Times New Roman" w:cs="Times New Roman"/>
-          <w:sz w:val="24"/>
-          <w:szCs w:val="24"/>
-        </w:rPr>
-        <w:t xml:space="preserve">чем </w:t>
+        <w:t xml:space="preserve"> но само собой она используют </w:t>
+      </w:r>
+      <w:r>
+        <w:rPr>
+          <w:rFonts w:ascii="Times New Roman" w:hAnsi="Times New Roman" w:cs="Times New Roman"/>
+          <w:sz w:val="24"/>
+          <w:szCs w:val="24"/>
+        </w:rPr>
+        <w:lastRenderedPageBreak/>
+        <w:t xml:space="preserve">одну технологию, а </w:t>
       </w:r>
       <w:proofErr w:type="spellStart"/>
       <w:r>
@@ -955,7 +1597,7 @@
           <w:szCs w:val="24"/>
           <w:lang w:val="en-US"/>
         </w:rPr>
-        <w:t>OpenMp</w:t>
+        <w:t>OpenMP</w:t>
       </w:r>
       <w:proofErr w:type="spellEnd"/>
       <w:r>
@@ -964,22 +1606,6 @@
           <w:sz w:val="24"/>
           <w:szCs w:val="24"/>
         </w:rPr>
-        <w:t xml:space="preserve">, </w:t>
-      </w:r>
-      <w:r>
-        <w:rPr>
-          <w:rFonts w:ascii="Times New Roman" w:hAnsi="Times New Roman" w:cs="Times New Roman"/>
-          <w:sz w:val="24"/>
-          <w:szCs w:val="24"/>
-        </w:rPr>
-        <w:t>потому</w:t>
-      </w:r>
-      <w:r>
-        <w:rPr>
-          <w:rFonts w:ascii="Times New Roman" w:hAnsi="Times New Roman" w:cs="Times New Roman"/>
-          <w:sz w:val="24"/>
-          <w:szCs w:val="24"/>
-        </w:rPr>
         <w:t xml:space="preserve"> </w:t>
       </w:r>
       <w:r>
@@ -988,156 +1614,21 @@
           <w:sz w:val="24"/>
           <w:szCs w:val="24"/>
         </w:rPr>
-        <w:t>что</w:t>
-      </w:r>
-      <w:r>
-        <w:rPr>
-          <w:rFonts w:ascii="Times New Roman" w:hAnsi="Times New Roman" w:cs="Times New Roman"/>
-          <w:sz w:val="24"/>
-          <w:szCs w:val="24"/>
-        </w:rPr>
-        <w:t xml:space="preserve"> здесь мы перестро</w:t>
-      </w:r>
+        <w:t xml:space="preserve">совсем другую. </w:t>
+      </w:r>
+      <w:r>
+        <w:rPr>
+          <w:rFonts w:ascii="Times New Roman" w:hAnsi="Times New Roman" w:cs="Times New Roman"/>
+          <w:sz w:val="24"/>
+          <w:szCs w:val="24"/>
+        </w:rPr>
+        <w:t>Таким образом, параллельное программирование важно для более эффективного выполнения поставленной задачи.</w:t>
+      </w:r>
+    </w:p>
+    <w:p>
       <w:bookmarkStart w:id="0" w:name="_GoBack"/>
       <w:bookmarkEnd w:id="0"/>
-      <w:r>
-        <w:rPr>
-          <w:rFonts w:ascii="Times New Roman" w:hAnsi="Times New Roman" w:cs="Times New Roman"/>
-          <w:sz w:val="24"/>
-          <w:szCs w:val="24"/>
-        </w:rPr>
-        <w:t>или достаточно обширную часть программы</w:t>
-      </w:r>
-      <w:r>
-        <w:rPr>
-          <w:rFonts w:ascii="Times New Roman" w:hAnsi="Times New Roman" w:cs="Times New Roman"/>
-          <w:sz w:val="24"/>
-          <w:szCs w:val="24"/>
-        </w:rPr>
-        <w:t xml:space="preserve">, </w:t>
-      </w:r>
-      <w:r>
-        <w:rPr>
-          <w:rFonts w:ascii="Times New Roman" w:hAnsi="Times New Roman" w:cs="Times New Roman"/>
-          <w:sz w:val="24"/>
-          <w:szCs w:val="24"/>
-        </w:rPr>
-        <w:t>в особенности функцию умножения</w:t>
-      </w:r>
-      <w:r>
-        <w:rPr>
-          <w:rFonts w:ascii="Times New Roman" w:hAnsi="Times New Roman" w:cs="Times New Roman"/>
-          <w:sz w:val="24"/>
-          <w:szCs w:val="24"/>
-        </w:rPr>
-        <w:t xml:space="preserve">, </w:t>
-      </w:r>
-      <w:r>
-        <w:rPr>
-          <w:rFonts w:ascii="Times New Roman" w:hAnsi="Times New Roman" w:cs="Times New Roman"/>
-          <w:sz w:val="24"/>
-          <w:szCs w:val="24"/>
-        </w:rPr>
-        <w:t>сделав разбитие на блоки и умножение по процессам (</w:t>
-      </w:r>
-      <w:r>
-        <w:rPr>
-          <w:rFonts w:ascii="Times New Roman" w:hAnsi="Times New Roman" w:cs="Times New Roman"/>
-          <w:color w:val="13343B"/>
-          <w:sz w:val="24"/>
-          <w:szCs w:val="24"/>
-          <w:shd w:val="clear" w:color="auto" w:fill="FCFCF9"/>
-        </w:rPr>
-        <w:t>к</w:t>
-      </w:r>
-      <w:r>
-        <w:rPr>
-          <w:rFonts w:ascii="Times New Roman" w:hAnsi="Times New Roman" w:cs="Times New Roman"/>
-          <w:color w:val="13343B"/>
-          <w:sz w:val="24"/>
-          <w:szCs w:val="24"/>
-          <w:shd w:val="clear" w:color="auto" w:fill="FCFCF9"/>
-        </w:rPr>
-        <w:t>аждый процесс умножает свой блок на вторую матрицу и отправляет результат главному процессу</w:t>
-      </w:r>
-      <w:r>
-        <w:rPr>
-          <w:rFonts w:ascii="Times New Roman" w:hAnsi="Times New Roman" w:cs="Times New Roman"/>
-          <w:color w:val="13343B"/>
-          <w:sz w:val="24"/>
-          <w:szCs w:val="24"/>
-          <w:shd w:val="clear" w:color="auto" w:fill="FCFCF9"/>
-        </w:rPr>
-        <w:t>,</w:t>
-      </w:r>
-      <w:r>
-        <w:rPr>
-          <w:rFonts w:ascii="Times New Roman" w:hAnsi="Times New Roman" w:cs="Times New Roman"/>
-          <w:color w:val="13343B"/>
-          <w:sz w:val="24"/>
-          <w:szCs w:val="24"/>
-          <w:shd w:val="clear" w:color="auto" w:fill="FCFCF9"/>
-        </w:rPr>
-        <w:t xml:space="preserve"> а г</w:t>
-      </w:r>
-      <w:r>
-        <w:rPr>
-          <w:rFonts w:ascii="Times New Roman" w:hAnsi="Times New Roman" w:cs="Times New Roman"/>
-          <w:color w:val="13343B"/>
-          <w:sz w:val="24"/>
-          <w:szCs w:val="24"/>
-          <w:shd w:val="clear" w:color="auto" w:fill="FCFCF9"/>
-        </w:rPr>
-        <w:t xml:space="preserve">лавный процесс собирает все результаты и </w:t>
-      </w:r>
-      <w:r>
-        <w:rPr>
-          <w:rFonts w:ascii="Times New Roman" w:hAnsi="Times New Roman" w:cs="Times New Roman"/>
-          <w:color w:val="13343B"/>
-          <w:sz w:val="24"/>
-          <w:szCs w:val="24"/>
-          <w:shd w:val="clear" w:color="auto" w:fill="FCFCF9"/>
-        </w:rPr>
-        <w:lastRenderedPageBreak/>
-        <w:t>записывает их в файл</w:t>
-      </w:r>
-      <w:proofErr w:type="gramEnd"/>
-      <w:r>
-        <w:rPr>
-          <w:rFonts w:ascii="Times New Roman" w:hAnsi="Times New Roman" w:cs="Times New Roman"/>
-          <w:color w:val="13343B"/>
-          <w:sz w:val="24"/>
-          <w:szCs w:val="24"/>
-          <w:shd w:val="clear" w:color="auto" w:fill="FCFCF9"/>
-        </w:rPr>
-        <w:t>)</w:t>
-      </w:r>
-      <w:r>
-        <w:rPr>
-          <w:rFonts w:ascii="Times New Roman" w:hAnsi="Times New Roman" w:cs="Times New Roman"/>
-          <w:sz w:val="24"/>
-          <w:szCs w:val="24"/>
-        </w:rPr>
-        <w:t>.</w:t>
-      </w:r>
-      <w:r>
-        <w:rPr>
-          <w:rFonts w:ascii="Times New Roman" w:hAnsi="Times New Roman" w:cs="Times New Roman"/>
-          <w:sz w:val="24"/>
-          <w:szCs w:val="24"/>
-        </w:rPr>
-        <w:t xml:space="preserve"> </w:t>
-      </w:r>
-      <w:r>
-        <w:rPr>
-          <w:rFonts w:ascii="Times New Roman" w:hAnsi="Times New Roman" w:cs="Times New Roman"/>
-          <w:sz w:val="24"/>
-          <w:szCs w:val="24"/>
-        </w:rPr>
-        <w:t>Таким образом, параллельное программирование важно для более эффективного выполнения поставленной задачи.</w:t>
-      </w:r>
-    </w:p>
-    <w:p/>
+    </w:p>
     <w:sectPr>
       <w:pgSz w:w="11906" w:h="16838"/>
       <w:pgMar w:top="1134" w:right="850" w:bottom="1134" w:left="1701" w:header="708" w:footer="708" w:gutter="0"/>

--- a/Lab3.docx
+++ b/Lab3.docx
@@ -928,8 +928,10 @@
       <w:r>
         <w:rPr>
           <w:rFonts w:ascii="Times New Roman" w:hAnsi="Times New Roman" w:cs="Times New Roman"/>
-          <w:sz w:val="24"/>
-          <w:szCs w:val="24"/>
+          <w:noProof/>
+          <w:sz w:val="24"/>
+          <w:szCs w:val="24"/>
+          <w:lang w:eastAsia="ru-RU"/>
         </w:rPr>
         <w:lastRenderedPageBreak/>
         <w:drawing>
@@ -1077,8 +1079,10 @@
       <w:r>
         <w:rPr>
           <w:rFonts w:ascii="Times New Roman" w:hAnsi="Times New Roman" w:cs="Times New Roman"/>
-          <w:sz w:val="24"/>
-          <w:szCs w:val="24"/>
+          <w:noProof/>
+          <w:sz w:val="24"/>
+          <w:szCs w:val="24"/>
+          <w:lang w:eastAsia="ru-RU"/>
         </w:rPr>
         <w:drawing>
           <wp:inline distT="0" distB="0" distL="0" distR="0" wp14:anchorId="2924194B" wp14:editId="79368C39">
@@ -1626,6 +1630,106 @@
       </w:r>
     </w:p>
     <w:p>
+      <w:pPr>
+        <w:jc w:val="center"/>
+        <w:rPr>
+          <w:rFonts w:ascii="Times New Roman" w:hAnsi="Times New Roman" w:cs="Times New Roman"/>
+          <w:sz w:val="24"/>
+          <w:szCs w:val="24"/>
+        </w:rPr>
+      </w:pPr>
+      <w:r>
+        <w:rPr>
+          <w:rFonts w:ascii="Times New Roman" w:hAnsi="Times New Roman" w:cs="Times New Roman"/>
+          <w:sz w:val="24"/>
+          <w:szCs w:val="24"/>
+        </w:rPr>
+        <w:t>График</w:t>
+      </w:r>
+    </w:p>
+    <w:p>
+      <w:pPr>
+        <w:rPr>
+          <w:rFonts w:ascii="Times New Roman" w:hAnsi="Times New Roman" w:cs="Times New Roman"/>
+          <w:sz w:val="24"/>
+          <w:szCs w:val="24"/>
+        </w:rPr>
+      </w:pPr>
+      <w:r>
+        <w:rPr>
+          <w:rFonts w:ascii="Times New Roman" w:hAnsi="Times New Roman" w:cs="Times New Roman"/>
+          <w:sz w:val="24"/>
+          <w:szCs w:val="24"/>
+        </w:rPr>
+        <w:drawing>
+          <wp:inline distT="0" distB="0" distL="0" distR="0" wp14:anchorId="6A536E6F" wp14:editId="2FC79967">
+            <wp:extent cx="5940425" cy="2924536"/>
+            <wp:effectExtent l="0" t="0" r="3175" b="9525"/>
+            <wp:docPr id="4" name="Рисунок 4"/>
+            <wp:cNvGraphicFramePr>
+              <a:graphicFrameLocks xmlns:a="http://schemas.openxmlformats.org/drawingml/2006/main" noChangeAspect="1"/>
+            </wp:cNvGraphicFramePr>
+            <a:graphic xmlns:a="http://schemas.openxmlformats.org/drawingml/2006/main">
+              <a:graphicData uri="http://schemas.openxmlformats.org/drawingml/2006/picture">
+                <pic:pic xmlns:pic="http://schemas.openxmlformats.org/drawingml/2006/picture">
+                  <pic:nvPicPr>
+                    <pic:cNvPr id="0" name=""/>
+                    <pic:cNvPicPr/>
+                  </pic:nvPicPr>
+                  <pic:blipFill>
+                    <a:blip r:embed="rId17"/>
+                    <a:stretch>
+                      <a:fillRect/>
+                    </a:stretch>
+                  </pic:blipFill>
+                  <pic:spPr>
+                    <a:xfrm>
+                      <a:off x="0" y="0"/>
+                      <a:ext cx="5940425" cy="2924536"/>
+                    </a:xfrm>
+                    <a:prstGeom prst="rect">
+                      <a:avLst/>
+                    </a:prstGeom>
+                  </pic:spPr>
+                </pic:pic>
+              </a:graphicData>
+            </a:graphic>
+          </wp:inline>
+        </w:drawing>
+      </w:r>
+    </w:p>
+    <w:p>
+      <w:pPr>
+        <w:rPr>
+          <w:rFonts w:ascii="Times New Roman" w:hAnsi="Times New Roman" w:cs="Times New Roman"/>
+          <w:sz w:val="24"/>
+          <w:szCs w:val="24"/>
+        </w:rPr>
+      </w:pPr>
+      <w:r>
+        <w:rPr>
+          <w:rFonts w:ascii="Times New Roman" w:hAnsi="Times New Roman" w:cs="Times New Roman"/>
+          <w:sz w:val="24"/>
+          <w:szCs w:val="24"/>
+        </w:rPr>
+        <w:t>Как мы видим</w:t>
+      </w:r>
+      <w:r>
+        <w:rPr>
+          <w:rFonts w:ascii="Times New Roman" w:hAnsi="Times New Roman" w:cs="Times New Roman"/>
+          <w:sz w:val="24"/>
+          <w:szCs w:val="24"/>
+        </w:rPr>
+        <w:t xml:space="preserve">, </w:t>
+      </w:r>
+      <w:r>
+        <w:rPr>
+          <w:rFonts w:ascii="Times New Roman" w:hAnsi="Times New Roman" w:cs="Times New Roman"/>
+          <w:sz w:val="24"/>
+          <w:szCs w:val="24"/>
+        </w:rPr>
+        <w:t>время выполнения умножения возрастает с количеством элементов матриц.</w:t>
+      </w:r>
       <w:bookmarkStart w:id="0" w:name="_GoBack"/>
       <w:bookmarkEnd w:id="0"/>
     </w:p>
